--- a/PoonChunPongSteven_54762097_Ex1.docx.docx
+++ b/PoonChunPongSteven_54762097_Ex1.docx.docx
@@ -29,6 +29,11 @@
         </w:rPr>
         <w:t xml:space="preserve">Solution for Ex1</w:t>
       </w:r>
+      <w:r>
+        <w:rPr>
+          <w:rtl w:val="0"/>
+        </w:rPr>
+      </w:r>
     </w:p>
     <w:p>
       <w:pPr>
@@ -55,6 +60,11 @@
           <w:rtl w:val="0"/>
         </w:rPr>
         <w:t xml:space="preserve">Question 1</w:t>
+      </w:r>
+      <w:r>
+        <w:rPr>
+          <w:rtl w:val="0"/>
+        </w:rPr>
       </w:r>
     </w:p>
     <w:p>
@@ -145,18 +155,17 @@
         <w:br w:type="textWrapping"/>
         <w:t xml:space="preserve">    height: 200px;</w:t>
         <w:br w:type="textWrapping"/>
-        <w:t xml:space="preserve">    blackground: cyan;</w:t>
+        <w:t xml:space="preserve">    background: cyan;</w:t>
         <w:br w:type="textWrapping"/>
         <w:t xml:space="preserve">    float: left;</w:t>
         <w:br w:type="textWrapping"/>
         <w:t xml:space="preserve">}</w:t>
         <w:br w:type="textWrapping"/>
-        <w:br w:type="textWrapping"/>
         <w:t xml:space="preserve">#myForm span{</w:t>
         <w:br w:type="textWrapping"/>
         <w:t xml:space="preserve">color:red;</w:t>
         <w:br w:type="textWrapping"/>
-        <w:t xml:space="preserve">font-size:14px</w:t>
+        <w:t xml:space="preserve">font-size:14px;</w:t>
         <w:br w:type="textWrapping"/>
         <w:t xml:space="preserve">}</w:t>
       </w:r>
@@ -244,22 +253,48 @@
         <w:t xml:space="preserve">   &lt;script src="https://ajax.googleapis.com/ajax/libs/jquery/1.12.2/jquery.min.js"&gt;&lt;/script&gt;</w:t>
         <w:br w:type="textWrapping"/>
         <w:t xml:space="preserve">        &lt;script type="text/javascript" src="mouseOverandOut.js"&gt;&lt;/script&gt;</w:t>
-        <w:br w:type="textWrapping"/>
-        <w:t xml:space="preserve">    &lt;/head&gt;</w:t>
+      </w:r>
+      <w:r>
+        <w:rPr>
+          <w:rFonts w:ascii="Arial" w:cs="Arial" w:eastAsia="Arial" w:hAnsi="Arial"/>
+          <w:rtl w:val="0"/>
+        </w:rPr>
+        <w:br w:type="textWrapping"/>
+      </w:r>
+      <w:r>
+        <w:rPr>
+          <w:rFonts w:ascii="Arial" w:cs="Arial" w:eastAsia="Arial" w:hAnsi="Arial"/>
+          <w:b w:val="0"/>
+          <w:i w:val="0"/>
+          <w:smallCaps w:val="0"/>
+          <w:strike w:val="0"/>
+          <w:color w:val="000000"/>
+          <w:sz w:val="24"/>
+          <w:szCs w:val="24"/>
+          <w:u w:val="none"/>
+          <w:vertAlign w:val="baseline"/>
+          <w:rtl w:val="0"/>
+        </w:rPr>
+        <w:t xml:space="preserve">&lt;/head&gt;</w:t>
+        <w:br w:type="textWrapping"/>
+        <w:t xml:space="preserve">   &lt;body&gt;</w:t>
+        <w:br w:type="textWrapping"/>
+        <w:tab/>
+        <w:t xml:space="preserve">&lt;div id="A"&gt;</w:t>
+        <w:br w:type="textWrapping"/>
+        <w:t xml:space="preserve">          &lt;h1&gt;</w:t>
+        <w:br w:type="textWrapping"/>
+        <w:t xml:space="preserve">              Wine Tours Vienna</w:t>
+        <w:br w:type="textWrapping"/>
+        <w:t xml:space="preserve">          &lt;/h1&gt;</w:t>
         <w:br w:type="textWrapping"/>
         <w:t xml:space="preserve">    </w:t>
-        <w:br w:type="textWrapping"/>
-        <w:t xml:space="preserve">    &lt;body&gt;&lt;div id="A"&gt;</w:t>
-        <w:br w:type="textWrapping"/>
-        <w:t xml:space="preserve">          &lt;h1&gt;</w:t>
-        <w:br w:type="textWrapping"/>
-        <w:t xml:space="preserve">              Wine Tours Vienna</w:t>
-        <w:br w:type="textWrapping"/>
-        <w:t xml:space="preserve">          &lt;/h1&gt;</w:t>
-        <w:br w:type="textWrapping"/>
-        <w:t xml:space="preserve">    &lt;/div&gt;</w:t>
-        <w:br w:type="textWrapping"/>
-        <w:t xml:space="preserve">    &lt;div id="reg" style="background-color: #FFD700;height: 50px;width: 100px;float: left;"&gt;</w:t>
+        <w:tab/>
+        <w:t xml:space="preserve">&lt;/div&gt;</w:t>
+        <w:br w:type="textWrapping"/>
+        <w:t xml:space="preserve">    </w:t>
+        <w:tab/>
+        <w:t xml:space="preserve">&lt;div id="reg" style="background-color: #FFD700;height: 50px;width: 100px;float: left;"&gt;</w:t>
         <w:br w:type="textWrapping"/>
         <w:t xml:space="preserve">        &lt;span class="QWE"&gt;</w:t>
         <w:br w:type="textWrapping"/>
@@ -620,8 +655,28 @@
         <w:t xml:space="preserve">$value = $_GET['query'];</w:t>
         <w:br w:type="textWrapping"/>
         <w:t xml:space="preserve">$formfield = $_GET['field'];</w:t>
-        <w:br w:type="textWrapping"/>
-        <w:br w:type="textWrapping"/>
+      </w:r>
+      <w:r>
+        <w:rPr>
+          <w:rFonts w:ascii="Arial" w:cs="Arial" w:eastAsia="Arial" w:hAnsi="Arial"/>
+          <w:rtl w:val="0"/>
+        </w:rPr>
+        <w:br w:type="textWrapping"/>
+      </w:r>
+      <w:r>
+        <w:rPr>
+          <w:rFonts w:ascii="Arial" w:cs="Arial" w:eastAsia="Arial" w:hAnsi="Arial"/>
+          <w:b w:val="0"/>
+          <w:i w:val="0"/>
+          <w:smallCaps w:val="0"/>
+          <w:strike w:val="0"/>
+          <w:color w:val="000000"/>
+          <w:sz w:val="24"/>
+          <w:szCs w:val="24"/>
+          <w:u w:val="none"/>
+          <w:vertAlign w:val="baseline"/>
+          <w:rtl w:val="0"/>
+        </w:rPr>
         <w:t xml:space="preserve">//Check name length is/isnot small than 5 alphabets;</w:t>
         <w:br w:type="textWrapping"/>
         <w:t xml:space="preserve">if ($formfield == "name") {</w:t>
@@ -630,15 +685,52 @@
         <w:br w:type="textWrapping"/>
         <w:t xml:space="preserve">        echo "Error : At least 5 alphabets.";</w:t>
         <w:br w:type="textWrapping"/>
-        <w:t xml:space="preserve">    } else {</w:t>
-        <w:br w:type="textWrapping"/>
-        <w:t xml:space="preserve">        </w:t>
-        <w:br w:type="textWrapping"/>
-        <w:t xml:space="preserve">    }</w:t>
-        <w:br w:type="textWrapping"/>
+        <w:t xml:space="preserve">    } </w:t>
+      </w:r>
+      <w:r>
+        <w:rPr>
+          <w:rFonts w:ascii="Arial" w:cs="Arial" w:eastAsia="Arial" w:hAnsi="Arial"/>
+          <w:rtl w:val="0"/>
+        </w:rPr>
+        <w:br w:type="textWrapping"/>
+      </w:r>
+      <w:r>
+        <w:rPr>
+          <w:rFonts w:ascii="Arial" w:cs="Arial" w:eastAsia="Arial" w:hAnsi="Arial"/>
+          <w:b w:val="0"/>
+          <w:i w:val="0"/>
+          <w:smallCaps w:val="0"/>
+          <w:strike w:val="0"/>
+          <w:color w:val="000000"/>
+          <w:sz w:val="24"/>
+          <w:szCs w:val="24"/>
+          <w:u w:val="none"/>
+          <w:vertAlign w:val="baseline"/>
+          <w:rtl w:val="0"/>
+        </w:rPr>
         <w:t xml:space="preserve">}</w:t>
-        <w:br w:type="textWrapping"/>
-        <w:br w:type="textWrapping"/>
+      </w:r>
+      <w:r>
+        <w:rPr>
+          <w:rFonts w:ascii="Arial" w:cs="Arial" w:eastAsia="Arial" w:hAnsi="Arial"/>
+          <w:rtl w:val="0"/>
+        </w:rPr>
+        <w:br w:type="textWrapping"/>
+      </w:r>
+      <w:r>
+        <w:rPr>
+          <w:rFonts w:ascii="Arial" w:cs="Arial" w:eastAsia="Arial" w:hAnsi="Arial"/>
+          <w:b w:val="0"/>
+          <w:i w:val="0"/>
+          <w:smallCaps w:val="0"/>
+          <w:strike w:val="0"/>
+          <w:color w:val="000000"/>
+          <w:sz w:val="24"/>
+          <w:szCs w:val="24"/>
+          <w:u w:val="none"/>
+          <w:vertAlign w:val="baseline"/>
+          <w:rtl w:val="0"/>
+        </w:rPr>
         <w:t xml:space="preserve">//Check email is/is not correct. </w:t>
         <w:br w:type="textWrapping"/>
         <w:t xml:space="preserve">if ($formfield == "useremail") {</w:t>
@@ -647,15 +739,31 @@
         <w:br w:type="textWrapping"/>
         <w:t xml:space="preserve">        echo "Error : Invalid email address";</w:t>
         <w:br w:type="textWrapping"/>
-        <w:t xml:space="preserve">    } else {</w:t>
-        <w:br w:type="textWrapping"/>
-        <w:t xml:space="preserve">        </w:t>
-        <w:br w:type="textWrapping"/>
-        <w:t xml:space="preserve">    }</w:t>
-        <w:br w:type="textWrapping"/>
+        <w:t xml:space="preserve">    } </w:t>
+      </w:r>
+      <w:r>
+        <w:rPr>
+          <w:rFonts w:ascii="Arial" w:cs="Arial" w:eastAsia="Arial" w:hAnsi="Arial"/>
+          <w:rtl w:val="0"/>
+        </w:rPr>
+        <w:br w:type="textWrapping"/>
+      </w:r>
+      <w:r>
+        <w:rPr>
+          <w:rFonts w:ascii="Arial" w:cs="Arial" w:eastAsia="Arial" w:hAnsi="Arial"/>
+          <w:b w:val="0"/>
+          <w:i w:val="0"/>
+          <w:smallCaps w:val="0"/>
+          <w:strike w:val="0"/>
+          <w:color w:val="000000"/>
+          <w:sz w:val="24"/>
+          <w:szCs w:val="24"/>
+          <w:u w:val="none"/>
+          <w:vertAlign w:val="baseline"/>
+          <w:rtl w:val="0"/>
+        </w:rPr>
         <w:t xml:space="preserve">}</w:t>
         <w:br w:type="textWrapping"/>
-        <w:br w:type="textWrapping"/>
         <w:t xml:space="preserve">//Check password is/is not 5 digits. </w:t>
         <w:br w:type="textWrapping"/>
         <w:t xml:space="preserve">if ($formfield == "password") {</w:t>
@@ -664,15 +772,10 @@
         <w:br w:type="textWrapping"/>
         <w:t xml:space="preserve">        echo "Error : Password should be 5 digits ";</w:t>
         <w:br w:type="textWrapping"/>
-        <w:t xml:space="preserve">    } else {</w:t>
-        <w:br w:type="textWrapping"/>
-        <w:t xml:space="preserve">        </w:t>
-        <w:br w:type="textWrapping"/>
-        <w:t xml:space="preserve">    }</w:t>
+        <w:t xml:space="preserve">    } </w:t>
         <w:br w:type="textWrapping"/>
         <w:t xml:space="preserve">}</w:t>
         <w:br w:type="textWrapping"/>
-        <w:br w:type="textWrapping"/>
         <w:t xml:space="preserve">//Check CustomerID is/is not 5 digits. </w:t>
         <w:br w:type="textWrapping"/>
         <w:t xml:space="preserve">if ($formfield == "CustomerID") {</w:t>
@@ -681,16 +784,53 @@
         <w:br w:type="textWrapping"/>
         <w:t xml:space="preserve">        echo "Error : CustomerID should 5 digits";</w:t>
         <w:br w:type="textWrapping"/>
-        <w:t xml:space="preserve">        echo $value;</w:t>
-        <w:br w:type="textWrapping"/>
-        <w:t xml:space="preserve">    } else {</w:t>
-        <w:br w:type="textWrapping"/>
-        <w:t xml:space="preserve">        </w:t>
-        <w:br w:type="textWrapping"/>
-        <w:t xml:space="preserve">    }</w:t>
-        <w:br w:type="textWrapping"/>
+        <w:t xml:space="preserve">    } </w:t>
+      </w:r>
+      <w:r>
+        <w:rPr>
+          <w:rFonts w:ascii="Arial" w:cs="Arial" w:eastAsia="Arial" w:hAnsi="Arial"/>
+          <w:rtl w:val="0"/>
+        </w:rPr>
+        <w:br w:type="textWrapping"/>
+      </w:r>
+      <w:r>
+        <w:rPr>
+          <w:rFonts w:ascii="Arial" w:cs="Arial" w:eastAsia="Arial" w:hAnsi="Arial"/>
+          <w:b w:val="0"/>
+          <w:i w:val="0"/>
+          <w:smallCaps w:val="0"/>
+          <w:strike w:val="0"/>
+          <w:color w:val="000000"/>
+          <w:sz w:val="24"/>
+          <w:szCs w:val="24"/>
+          <w:u w:val="none"/>
+          <w:vertAlign w:val="baseline"/>
+          <w:rtl w:val="0"/>
+        </w:rPr>
         <w:t xml:space="preserve">}</w:t>
         <w:br w:type="textWrapping"/>
+      </w:r>
+      <w:r>
+        <w:rPr>
+          <w:rFonts w:ascii="Arial" w:cs="Arial" w:eastAsia="Arial" w:hAnsi="Arial"/>
+          <w:rtl w:val="0"/>
+        </w:rPr>
+        <w:t xml:space="preserve">//Check reinputpassword is/is not 5 digits. </w:t>
+      </w:r>
+      <w:r>
+        <w:rPr>
+          <w:rFonts w:ascii="Arial" w:cs="Arial" w:eastAsia="Arial" w:hAnsi="Arial"/>
+          <w:b w:val="0"/>
+          <w:i w:val="0"/>
+          <w:smallCaps w:val="0"/>
+          <w:strike w:val="0"/>
+          <w:color w:val="000000"/>
+          <w:sz w:val="24"/>
+          <w:szCs w:val="24"/>
+          <w:u w:val="none"/>
+          <w:vertAlign w:val="baseline"/>
+          <w:rtl w:val="0"/>
+        </w:rPr>
         <w:br w:type="textWrapping"/>
         <w:t xml:space="preserve">if ($formfield == "renewpassword"){</w:t>
         <w:br w:type="textWrapping"/>
@@ -698,16 +838,30 @@
         <w:br w:type="textWrapping"/>
         <w:t xml:space="preserve">        echo "Error : CustomerID should 5 digits";</w:t>
         <w:br w:type="textWrapping"/>
-        <w:t xml:space="preserve">        echo $value;</w:t>
-        <w:br w:type="textWrapping"/>
-        <w:t xml:space="preserve">    } else {</w:t>
-        <w:br w:type="textWrapping"/>
-        <w:t xml:space="preserve">        </w:t>
-        <w:br w:type="textWrapping"/>
-        <w:t xml:space="preserve">    }</w:t>
-        <w:br w:type="textWrapping"/>
+        <w:t xml:space="preserve">     } </w:t>
+      </w:r>
+      <w:r>
+        <w:rPr>
+          <w:rFonts w:ascii="Arial" w:cs="Arial" w:eastAsia="Arial" w:hAnsi="Arial"/>
+          <w:rtl w:val="0"/>
+        </w:rPr>
+        <w:br w:type="textWrapping"/>
+      </w:r>
+      <w:r>
+        <w:rPr>
+          <w:rFonts w:ascii="Arial" w:cs="Arial" w:eastAsia="Arial" w:hAnsi="Arial"/>
+          <w:b w:val="0"/>
+          <w:i w:val="0"/>
+          <w:smallCaps w:val="0"/>
+          <w:strike w:val="0"/>
+          <w:color w:val="000000"/>
+          <w:sz w:val="24"/>
+          <w:szCs w:val="24"/>
+          <w:u w:val="none"/>
+          <w:vertAlign w:val="baseline"/>
+          <w:rtl w:val="0"/>
+        </w:rPr>
         <w:t xml:space="preserve">}</w:t>
-        <w:br w:type="textWrapping"/>
         <w:br w:type="textWrapping"/>
         <w:t xml:space="preserve">?&gt;</w:t>
         <w:br w:type="textWrapping"/>
@@ -774,53 +928,118 @@
         <w:br w:type="textWrapping"/>
         <w:t xml:space="preserve">});</w:t>
         <w:br w:type="textWrapping"/>
-        <w:br w:type="textWrapping"/>
         <w:t xml:space="preserve">//Use ajax to get php for validation to checking Input things is correct</w:t>
         <w:br w:type="textWrapping"/>
         <w:t xml:space="preserve">function validate(field,query){</w:t>
         <w:br w:type="textWrapping"/>
-        <w:t xml:space="preserve">    //console.log(query);</w:t>
-        <w:br w:type="textWrapping"/>
-        <w:t xml:space="preserve">    //console.log(field);</w:t>
-        <w:br w:type="textWrapping"/>
-        <w:t xml:space="preserve">    var xmlhttp;</w:t>
-        <w:br w:type="textWrapping"/>
-        <w:t xml:space="preserve">    if (window.XMLHttpRequest) { // for IE7+, Firefox, Chrome, Opera, Safari</w:t>
+        <w:tab/>
+        <w:t xml:space="preserve">var xmlhttp;</w:t>
+        <w:br w:type="textWrapping"/>
+      </w:r>
+      <w:r>
+        <w:rPr>
+          <w:rFonts w:ascii="Arial" w:cs="Arial" w:eastAsia="Arial" w:hAnsi="Arial"/>
+          <w:rtl w:val="0"/>
+        </w:rPr>
+        <w:tab/>
+      </w:r>
+      <w:r>
+        <w:rPr>
+          <w:rFonts w:ascii="Arial" w:cs="Arial" w:eastAsia="Arial" w:hAnsi="Arial"/>
+          <w:b w:val="0"/>
+          <w:i w:val="0"/>
+          <w:smallCaps w:val="0"/>
+          <w:strike w:val="0"/>
+          <w:color w:val="000000"/>
+          <w:sz w:val="24"/>
+          <w:szCs w:val="24"/>
+          <w:u w:val="none"/>
+          <w:vertAlign w:val="baseline"/>
+          <w:rtl w:val="0"/>
+        </w:rPr>
+        <w:t xml:space="preserve">if (window.XMLHttpRequest) { // for IE7+, Firefox, Chrome, Opera, Safari</w:t>
         <w:br w:type="textWrapping"/>
         <w:t xml:space="preserve">        xmlhttp = new XMLHttpRequest();</w:t>
         <w:br w:type="textWrapping"/>
-        <w:t xml:space="preserve">    } else { // for IE6, IE5</w:t>
+        <w:t xml:space="preserve">    </w:t>
+        <w:tab/>
+        <w:t xml:space="preserve">} else { // for IE6, IE5</w:t>
         <w:br w:type="textWrapping"/>
         <w:t xml:space="preserve">        xmlhttp = new ActiveXObject("Microsoft.XMLHTTP");</w:t>
         <w:br w:type="textWrapping"/>
+        <w:t xml:space="preserve">    </w:t>
+        <w:tab/>
+        <w:t xml:space="preserve">}</w:t>
+        <w:br w:type="textWrapping"/>
+        <w:t xml:space="preserve">    </w:t>
+        <w:tab/>
+        <w:t xml:space="preserve">xmlhttp.onreadystatechange = function() {</w:t>
+        <w:br w:type="textWrapping"/>
+        <w:t xml:space="preserve">     </w:t>
+      </w:r>
+      <w:r>
+        <w:rPr>
+          <w:rFonts w:ascii="Arial" w:cs="Arial" w:eastAsia="Arial" w:hAnsi="Arial"/>
+          <w:rtl w:val="0"/>
+        </w:rPr>
+        <w:tab/>
+        <w:t xml:space="preserve">   </w:t>
+      </w:r>
+      <w:r>
+        <w:rPr>
+          <w:rFonts w:ascii="Arial" w:cs="Arial" w:eastAsia="Arial" w:hAnsi="Arial"/>
+          <w:b w:val="0"/>
+          <w:i w:val="0"/>
+          <w:smallCaps w:val="0"/>
+          <w:strike w:val="0"/>
+          <w:color w:val="000000"/>
+          <w:sz w:val="24"/>
+          <w:szCs w:val="24"/>
+          <w:u w:val="none"/>
+          <w:vertAlign w:val="baseline"/>
+          <w:rtl w:val="0"/>
+        </w:rPr>
+        <w:t xml:space="preserve">if (xmlhttp.readyState != 4 &amp;&amp; xmlhttp.status == 200) {</w:t>
+        <w:br w:type="textWrapping"/>
+        <w:t xml:space="preserve">            document.getElementById(field).innerHTML = "Validating..";</w:t>
+        <w:br w:type="textWrapping"/>
+        <w:t xml:space="preserve">        } else if (xmlhttp.readyState == 4 &amp;&amp; xmlhttp.status == 200) {</w:t>
+        <w:br w:type="textWrapping"/>
+        <w:t xml:space="preserve">            document.getElementById(field).innerHTML = xmlhttp.responseText;</w:t>
+        <w:br w:type="textWrapping"/>
+        <w:t xml:space="preserve">        } else {</w:t>
+        <w:br w:type="textWrapping"/>
+        <w:t xml:space="preserve">            document.getElementById(field).innerHTML = "Error Occurred. &lt;a href='index.php'&gt;Reload Or Try Again&lt;/a&gt; the page.";</w:t>
+        <w:br w:type="textWrapping"/>
+        <w:t xml:space="preserve">        }</w:t>
+        <w:br w:type="textWrapping"/>
         <w:t xml:space="preserve">    }</w:t>
         <w:br w:type="textWrapping"/>
-        <w:t xml:space="preserve">    xmlhttp.onreadystatechange = function() {</w:t>
-        <w:br w:type="textWrapping"/>
-        <w:t xml:space="preserve">        if (xmlhttp.readyState != 4 &amp;&amp; xmlhttp.status == 200) {</w:t>
-        <w:br w:type="textWrapping"/>
-        <w:t xml:space="preserve">            document.getElementById(field).innerHTML = "Validating..";</w:t>
-        <w:br w:type="textWrapping"/>
-        <w:t xml:space="preserve">        } else if (xmlhttp.readyState == 4 &amp;&amp; xmlhttp.status == 200) {</w:t>
-        <w:br w:type="textWrapping"/>
-        <w:t xml:space="preserve">            document.getElementById(field).innerHTML = xmlhttp.responseText;</w:t>
-        <w:br w:type="textWrapping"/>
-        <w:t xml:space="preserve">        } else {</w:t>
-        <w:br w:type="textWrapping"/>
-        <w:t xml:space="preserve">            document.getElementById(field).innerHTML = "Error Occurred. &lt;a href='index.php'&gt;Reload Or Try Again&lt;/a&gt; the page.";</w:t>
-        <w:br w:type="textWrapping"/>
-        <w:t xml:space="preserve">        }</w:t>
-        <w:br w:type="textWrapping"/>
-        <w:t xml:space="preserve">    }</w:t>
-        <w:br w:type="textWrapping"/>
         <w:t xml:space="preserve">    xmlhttp.open("GET", "validation.php?field=" + field + "&amp;query=" + query, false);</w:t>
         <w:br w:type="textWrapping"/>
         <w:t xml:space="preserve">    xmlhttp.send();</w:t>
-        <w:br w:type="textWrapping"/>
-        <w:t xml:space="preserve">   </w:t>
-        <w:br w:type="textWrapping"/>
-        <w:t xml:space="preserve">    </w:t>
-        <w:br w:type="textWrapping"/>
+      </w:r>
+      <w:r>
+        <w:rPr>
+          <w:rFonts w:ascii="Arial" w:cs="Arial" w:eastAsia="Arial" w:hAnsi="Arial"/>
+          <w:rtl w:val="0"/>
+        </w:rPr>
+        <w:br w:type="textWrapping"/>
+      </w:r>
+      <w:r>
+        <w:rPr>
+          <w:rFonts w:ascii="Arial" w:cs="Arial" w:eastAsia="Arial" w:hAnsi="Arial"/>
+          <w:b w:val="0"/>
+          <w:i w:val="0"/>
+          <w:smallCaps w:val="0"/>
+          <w:strike w:val="0"/>
+          <w:color w:val="000000"/>
+          <w:sz w:val="24"/>
+          <w:szCs w:val="24"/>
+          <w:u w:val="none"/>
+          <w:vertAlign w:val="baseline"/>
+          <w:rtl w:val="0"/>
+        </w:rPr>
         <w:t xml:space="preserve">}</w:t>
         <w:br w:type="textWrapping"/>
         <w:br w:type="textWrapping"/>
@@ -1009,23 +1228,26 @@
         <w:br w:type="textWrapping"/>
         <w:t xml:space="preserve">});</w:t>
         <w:br w:type="textWrapping"/>
-      </w:r>
-      <w:r>
-        <w:rPr>
-          <w:rtl w:val="0"/>
-        </w:rPr>
-      </w:r>
-    </w:p>
-    <w:p>
-      <w:pPr>
-        <w:keepNext w:val="0"/>
-        <w:keepLines w:val="0"/>
-        <w:widowControl w:val="1"/>
-        <w:spacing w:after="0" w:before="0" w:line="276" w:lineRule="auto"/>
-        <w:ind w:left="0" w:right="0" w:firstLine="0"/>
-        <w:contextualSpacing w:val="0"/>
-        <w:jc w:val="left"/>
-        <w:rPr/>
+        <w:br w:type="textWrapping"/>
+        <w:br w:type="textWrapping"/>
+        <w:br w:type="textWrapping"/>
+        <w:br w:type="textWrapping"/>
+      </w:r>
+      <w:r>
+        <w:rPr>
+          <w:rtl w:val="0"/>
+        </w:rPr>
+      </w:r>
+    </w:p>
+    <w:p>
+      <w:pPr>
+        <w:keepNext w:val="0"/>
+        <w:keepLines w:val="0"/>
+        <w:widowControl w:val="1"/>
+        <w:spacing w:after="0" w:before="0" w:line="276" w:lineRule="auto"/>
+        <w:ind w:left="0" w:right="0" w:firstLine="0"/>
+        <w:contextualSpacing w:val="0"/>
+        <w:jc w:val="left"/>
       </w:pPr>
       <w:r>
         <w:rPr>
@@ -1043,59 +1265,88 @@
         </w:rPr>
         <w:t xml:space="preserve">Question2</w:t>
       </w:r>
-    </w:p>
-    <w:p>
-      <w:pPr>
-        <w:keepNext w:val="0"/>
-        <w:keepLines w:val="0"/>
-        <w:widowControl w:val="1"/>
-        <w:spacing w:after="0" w:before="0" w:line="276" w:lineRule="auto"/>
-        <w:ind w:left="0" w:right="0" w:firstLine="0"/>
-        <w:contextualSpacing w:val="0"/>
-        <w:jc w:val="left"/>
-      </w:pPr>
-      <w:r>
-        <w:rPr>
-          <w:rFonts w:ascii="Arial" w:cs="Arial" w:eastAsia="Arial" w:hAnsi="Arial"/>
-          <w:b w:val="0"/>
-          <w:i w:val="0"/>
-          <w:smallCaps w:val="0"/>
-          <w:strike w:val="0"/>
-          <w:color w:val="000000"/>
-          <w:sz w:val="24"/>
-          <w:szCs w:val="24"/>
-          <w:u w:val="none"/>
-          <w:vertAlign w:val="baseline"/>
-          <w:rtl w:val="0"/>
-        </w:rPr>
-        <w:t xml:space="preserve">Testcases (Total 3 marks)</w:t>
-      </w:r>
-    </w:p>
-    <w:p>
-      <w:pPr>
-        <w:keepNext w:val="0"/>
-        <w:keepLines w:val="0"/>
-        <w:widowControl w:val="1"/>
-        <w:spacing w:after="0" w:before="0" w:line="276" w:lineRule="auto"/>
-        <w:ind w:left="0" w:right="0" w:firstLine="0"/>
-        <w:contextualSpacing w:val="0"/>
-        <w:jc w:val="left"/>
-      </w:pPr>
-      <w:r>
-        <w:rPr>
-          <w:rFonts w:ascii="Arial" w:cs="Arial" w:eastAsia="Arial" w:hAnsi="Arial"/>
-          <w:b w:val="0"/>
-          <w:i w:val="0"/>
-          <w:smallCaps w:val="0"/>
-          <w:strike w:val="0"/>
-          <w:color w:val="000000"/>
-          <w:sz w:val="24"/>
-          <w:szCs w:val="24"/>
-          <w:u w:val="none"/>
-          <w:vertAlign w:val="baseline"/>
-          <w:rtl w:val="0"/>
-        </w:rPr>
-        <w:t xml:space="preserve">Preconition/setup for the test: Chrome and index.html</w:t>
+      <w:r>
+        <w:rPr>
+          <w:rtl w:val="0"/>
+        </w:rPr>
+      </w:r>
+    </w:p>
+    <w:p>
+      <w:pPr>
+        <w:keepNext w:val="0"/>
+        <w:keepLines w:val="0"/>
+        <w:widowControl w:val="1"/>
+        <w:spacing w:after="0" w:before="0" w:line="276" w:lineRule="auto"/>
+        <w:ind w:left="0" w:right="0" w:firstLine="0"/>
+        <w:contextualSpacing w:val="0"/>
+        <w:jc w:val="left"/>
+      </w:pPr>
+      <w:r>
+        <w:rPr>
+          <w:rFonts w:ascii="Arial" w:cs="Arial" w:eastAsia="Arial" w:hAnsi="Arial"/>
+          <w:rtl w:val="0"/>
+        </w:rPr>
+        <w:t xml:space="preserve">Test Cases</w:t>
+      </w:r>
+      <w:r>
+        <w:rPr>
+          <w:rFonts w:ascii="Arial" w:cs="Arial" w:eastAsia="Arial" w:hAnsi="Arial"/>
+          <w:b w:val="0"/>
+          <w:i w:val="0"/>
+          <w:smallCaps w:val="0"/>
+          <w:strike w:val="0"/>
+          <w:color w:val="000000"/>
+          <w:sz w:val="24"/>
+          <w:szCs w:val="24"/>
+          <w:u w:val="none"/>
+          <w:vertAlign w:val="baseline"/>
+          <w:rtl w:val="0"/>
+        </w:rPr>
+        <w:t xml:space="preserve"> (Total 3 marks)</w:t>
+      </w:r>
+      <w:r>
+        <w:rPr>
+          <w:rtl w:val="0"/>
+        </w:rPr>
+      </w:r>
+    </w:p>
+    <w:p>
+      <w:pPr>
+        <w:keepNext w:val="0"/>
+        <w:keepLines w:val="0"/>
+        <w:widowControl w:val="1"/>
+        <w:spacing w:after="0" w:before="0" w:line="276" w:lineRule="auto"/>
+        <w:ind w:left="0" w:right="0" w:firstLine="0"/>
+        <w:contextualSpacing w:val="0"/>
+        <w:jc w:val="left"/>
+      </w:pPr>
+      <w:r>
+        <w:rPr>
+          <w:rFonts w:ascii="Arial" w:cs="Arial" w:eastAsia="Arial" w:hAnsi="Arial"/>
+          <w:rtl w:val="0"/>
+        </w:rPr>
+        <w:t xml:space="preserve">Precondition</w:t>
+      </w:r>
+      <w:r>
+        <w:rPr>
+          <w:rFonts w:ascii="Arial" w:cs="Arial" w:eastAsia="Arial" w:hAnsi="Arial"/>
+          <w:b w:val="0"/>
+          <w:i w:val="0"/>
+          <w:smallCaps w:val="0"/>
+          <w:strike w:val="0"/>
+          <w:color w:val="000000"/>
+          <w:sz w:val="24"/>
+          <w:szCs w:val="24"/>
+          <w:u w:val="none"/>
+          <w:vertAlign w:val="baseline"/>
+          <w:rtl w:val="0"/>
+        </w:rPr>
+        <w:t xml:space="preserve">/setup for the test: Chrome and index.html</w:t>
+      </w:r>
+      <w:r>
+        <w:rPr>
+          <w:rtl w:val="0"/>
+        </w:rPr>
       </w:r>
     </w:p>
     <w:p>
@@ -1124,6 +1375,11 @@
         </w:rPr>
         <w:t xml:space="preserve">a.  GUI layout test</w:t>
       </w:r>
+      <w:r>
+        <w:rPr>
+          <w:rtl w:val="0"/>
+        </w:rPr>
+      </w:r>
     </w:p>
     <w:p>
       <w:pPr>
@@ -1152,6 +1408,11 @@
         <w:t xml:space="preserve">Item number Execution Expected results(PASS/FAIL criteria)</w:t>
         <w:br w:type="textWrapping"/>
         <w:t xml:space="preserve">1.   Mouse icon on registration tag can show a form  for register.                      PASS</w:t>
+      </w:r>
+      <w:r>
+        <w:rPr>
+          <w:rtl w:val="0"/>
+        </w:rPr>
       </w:r>
     </w:p>
     <w:p>
@@ -1185,12 +1446,12 @@
           <wp:inline distB="0" distT="0" distL="0" distR="0">
             <wp:extent cx="2247900" cy="3033714"/>
             <wp:effectExtent b="0" l="0" r="0" t="0"/>
-            <wp:docPr id="1" name="image06.png"/>
+            <wp:docPr id="3" name="image09.png"/>
             <a:graphic>
               <a:graphicData uri="http://schemas.openxmlformats.org/drawingml/2006/picture">
                 <pic:pic>
                   <pic:nvPicPr>
-                    <pic:cNvPr id="0" name="image06.png"/>
+                    <pic:cNvPr id="0" name="image09.png"/>
                     <pic:cNvPicPr preferRelativeResize="0"/>
                   </pic:nvPicPr>
                   <pic:blipFill>
@@ -1246,6 +1507,11 @@
         </w:rPr>
         <w:t xml:space="preserve">2.   Mouse icon on login tag can show a form for login.                                      PASS</w:t>
       </w:r>
+      <w:r>
+        <w:rPr>
+          <w:rtl w:val="0"/>
+        </w:rPr>
+      </w:r>
     </w:p>
     <w:p>
       <w:pPr>
@@ -1276,14 +1542,14 @@
       <w:r>
         <w:drawing>
           <wp:inline distB="0" distT="0" distL="0" distR="0">
-            <wp:extent cx="2190750" cy="3443288"/>
+            <wp:extent cx="2190750" cy="3748088"/>
             <wp:effectExtent b="0" l="0" r="0" t="0"/>
-            <wp:docPr id="3" name="image08.png"/>
+            <wp:docPr id="5" name="image11.png"/>
             <a:graphic>
               <a:graphicData uri="http://schemas.openxmlformats.org/drawingml/2006/picture">
                 <pic:pic>
                   <pic:nvPicPr>
-                    <pic:cNvPr id="0" name="image08.png"/>
+                    <pic:cNvPr id="0" name="image11.png"/>
                     <pic:cNvPicPr preferRelativeResize="0"/>
                   </pic:nvPicPr>
                   <pic:blipFill>
@@ -1296,7 +1562,7 @@
                   <pic:spPr>
                     <a:xfrm>
                       <a:off x="0" y="0"/>
-                      <a:ext cx="2190750" cy="3443288"/>
+                      <a:ext cx="2190750" cy="3748088"/>
                     </a:xfrm>
                     <a:prstGeom prst="rect"/>
                     <a:ln/>
@@ -1371,6 +1637,11 @@
         </w:rPr>
         <w:t xml:space="preserve">b.Functional tests for the index.html</w:t>
       </w:r>
+      <w:r>
+        <w:rPr>
+          <w:rtl w:val="0"/>
+        </w:rPr>
+      </w:r>
     </w:p>
     <w:p>
       <w:pPr>
@@ -1400,44 +1671,49 @@
         <w:br w:type="textWrapping"/>
         <w:t xml:space="preserve">      input alphabets or digits.                                                                               PASS</w:t>
       </w:r>
-    </w:p>
-    <w:p>
-      <w:pPr>
-        <w:keepNext w:val="0"/>
-        <w:keepLines w:val="0"/>
-        <w:widowControl w:val="1"/>
-        <w:spacing w:after="0" w:before="0" w:line="276" w:lineRule="auto"/>
-        <w:ind w:left="0" w:right="0" w:firstLine="0"/>
-        <w:contextualSpacing w:val="0"/>
-        <w:jc w:val="left"/>
-      </w:pPr>
-      <w:r>
-        <w:rPr>
-          <w:rtl w:val="0"/>
-        </w:rPr>
-      </w:r>
-    </w:p>
-    <w:p>
-      <w:pPr>
-        <w:keepNext w:val="0"/>
-        <w:keepLines w:val="0"/>
-        <w:widowControl w:val="1"/>
-        <w:spacing w:after="0" w:before="0" w:line="276" w:lineRule="auto"/>
-        <w:ind w:left="0" w:right="0" w:firstLine="0"/>
-        <w:contextualSpacing w:val="0"/>
-        <w:jc w:val="left"/>
+      <w:r>
+        <w:rPr>
+          <w:rtl w:val="0"/>
+        </w:rPr>
+      </w:r>
+    </w:p>
+    <w:p>
+      <w:pPr>
+        <w:keepNext w:val="0"/>
+        <w:keepLines w:val="0"/>
+        <w:widowControl w:val="1"/>
+        <w:spacing w:after="0" w:before="0" w:line="276" w:lineRule="auto"/>
+        <w:ind w:left="0" w:right="0" w:firstLine="0"/>
+        <w:contextualSpacing w:val="0"/>
+        <w:jc w:val="left"/>
+      </w:pPr>
+      <w:r>
+        <w:rPr>
+          <w:rtl w:val="0"/>
+        </w:rPr>
+      </w:r>
+    </w:p>
+    <w:p>
+      <w:pPr>
+        <w:keepNext w:val="0"/>
+        <w:keepLines w:val="0"/>
+        <w:widowControl w:val="1"/>
+        <w:spacing w:after="0" w:before="0" w:line="276" w:lineRule="auto"/>
+        <w:ind w:left="0" w:right="0" w:firstLine="0"/>
+        <w:contextualSpacing w:val="0"/>
+        <w:jc w:val="center"/>
       </w:pPr>
       <w:r>
         <w:drawing>
           <wp:inline distB="0" distT="0" distL="0" distR="0">
             <wp:extent cx="2686050" cy="3367088"/>
             <wp:effectExtent b="0" l="0" r="0" t="0"/>
-            <wp:docPr id="2" name="image07.png"/>
+            <wp:docPr id="4" name="image10.png"/>
             <a:graphic>
               <a:graphicData uri="http://schemas.openxmlformats.org/drawingml/2006/picture">
                 <pic:pic>
                   <pic:nvPicPr>
-                    <pic:cNvPr id="0" name="image07.png"/>
+                    <pic:cNvPr id="0" name="image10.png"/>
                     <pic:cNvPicPr preferRelativeResize="0"/>
                   </pic:nvPicPr>
                   <pic:blipFill>
@@ -1462,16 +1738,60 @@
         </w:drawing>
       </w:r>
       <w:r>
+        <w:rPr>
+          <w:rtl w:val="0"/>
+        </w:rPr>
+      </w:r>
+    </w:p>
+    <w:p>
+      <w:pPr>
+        <w:keepNext w:val="0"/>
+        <w:keepLines w:val="0"/>
+        <w:widowControl w:val="1"/>
+        <w:spacing w:after="0" w:before="0" w:line="276" w:lineRule="auto"/>
+        <w:ind w:left="0" w:right="0" w:firstLine="0"/>
+        <w:contextualSpacing w:val="0"/>
+        <w:jc w:val="left"/>
+      </w:pPr>
+      <w:r>
+        <w:rPr>
+          <w:rtl w:val="0"/>
+        </w:rPr>
+      </w:r>
+    </w:p>
+    <w:p>
+      <w:pPr>
+        <w:keepNext w:val="0"/>
+        <w:keepLines w:val="0"/>
+        <w:widowControl w:val="1"/>
+        <w:spacing w:after="0" w:before="0" w:line="276" w:lineRule="auto"/>
+        <w:ind w:left="0" w:right="0" w:firstLine="0"/>
+        <w:contextualSpacing w:val="0"/>
+        <w:jc w:val="left"/>
+      </w:pPr>
+      <w:r>
+        <w:rPr>
+          <w:rtl w:val="0"/>
+        </w:rPr>
+      </w:r>
+    </w:p>
+    <w:p>
+      <w:pPr>
+        <w:spacing w:line="276" w:lineRule="auto"/>
+        <w:contextualSpacing w:val="0"/>
+        <w:jc w:val="center"/>
+      </w:pPr>
+      <w:r>
         <w:drawing>
           <wp:inline distB="0" distT="0" distL="0" distR="0">
             <wp:extent cx="2543175" cy="3376613"/>
             <wp:effectExtent b="0" l="0" r="0" t="0"/>
-            <wp:docPr id="5" name="image10.png"/>
+            <wp:docPr id="7" name="image13.png"/>
             <a:graphic>
               <a:graphicData uri="http://schemas.openxmlformats.org/drawingml/2006/picture">
                 <pic:pic>
                   <pic:nvPicPr>
-                    <pic:cNvPr id="0" name="image10.png"/>
+                    <pic:cNvPr id="0" name="image13.png"/>
                     <pic:cNvPicPr preferRelativeResize="0"/>
                   </pic:nvPicPr>
                   <pic:blipFill>
@@ -1543,6 +1863,11 @@
         </w:rPr>
         <w:t xml:space="preserve">2.   Submit button for the Registration tag can general the digit CustomerID </w:t>
       </w:r>
+      <w:r>
+        <w:rPr>
+          <w:rtl w:val="0"/>
+        </w:rPr>
+      </w:r>
     </w:p>
     <w:p>
       <w:pPr>
@@ -1569,6 +1894,11 @@
           <w:rtl w:val="0"/>
         </w:rPr>
         <w:t xml:space="preserve">on the button left hand sign.                                                                          PASS</w:t>
+      </w:r>
+      <w:r>
+        <w:rPr>
+          <w:rtl w:val="0"/>
+        </w:rPr>
       </w:r>
     </w:p>
     <w:p>
@@ -1600,14 +1930,14 @@
       <w:r>
         <w:drawing>
           <wp:inline distB="0" distT="0" distL="0" distR="0">
-            <wp:extent cx="2638425" cy="3690938"/>
+            <wp:extent cx="2638425" cy="3643313"/>
             <wp:effectExtent b="0" l="0" r="0" t="0"/>
-            <wp:docPr id="4" name="image09.png"/>
+            <wp:docPr id="6" name="image12.png"/>
             <a:graphic>
               <a:graphicData uri="http://schemas.openxmlformats.org/drawingml/2006/picture">
                 <pic:pic>
                   <pic:nvPicPr>
-                    <pic:cNvPr id="0" name="image09.png"/>
+                    <pic:cNvPr id="0" name="image12.png"/>
                     <pic:cNvPicPr preferRelativeResize="0"/>
                   </pic:nvPicPr>
                   <pic:blipFill>
@@ -1620,7 +1950,7 @@
                   <pic:spPr>
                     <a:xfrm>
                       <a:off x="0" y="0"/>
-                      <a:ext cx="2638425" cy="3690938"/>
+                      <a:ext cx="2638425" cy="3643313"/>
                     </a:xfrm>
                     <a:prstGeom prst="rect"/>
                     <a:ln/>
@@ -1680,6 +2010,11 @@
         <w:t xml:space="preserve">3.  Submit button for the login tag can change subpage with wine.png.             PASS</w:t>
         <w:br w:type="textWrapping"/>
       </w:r>
+      <w:r>
+        <w:rPr>
+          <w:rtl w:val="0"/>
+        </w:rPr>
+      </w:r>
     </w:p>
     <w:p>
       <w:pPr>
@@ -1696,12 +2031,12 @@
           <wp:inline distB="0" distT="0" distL="0" distR="0">
             <wp:extent cx="2705100" cy="3729038"/>
             <wp:effectExtent b="0" l="0" r="0" t="0"/>
-            <wp:docPr id="7" name="image13.png"/>
+            <wp:docPr id="2" name="image08.png"/>
             <a:graphic>
               <a:graphicData uri="http://schemas.openxmlformats.org/drawingml/2006/picture">
                 <pic:pic>
                   <pic:nvPicPr>
-                    <pic:cNvPr id="0" name="image13.png"/>
+                    <pic:cNvPr id="0" name="image08.png"/>
                     <pic:cNvPicPr preferRelativeResize="0"/>
                   </pic:nvPicPr>
                   <pic:blipFill>
@@ -1730,12 +2065,12 @@
           <wp:inline distB="0" distT="0" distL="0" distR="0">
             <wp:extent cx="2781300" cy="3605213"/>
             <wp:effectExtent b="0" l="0" r="0" t="0"/>
-            <wp:docPr id="6" name="image12.png"/>
+            <wp:docPr id="1" name="image07.png"/>
             <a:graphic>
               <a:graphicData uri="http://schemas.openxmlformats.org/drawingml/2006/picture">
                 <pic:pic>
                   <pic:nvPicPr>
-                    <pic:cNvPr id="0" name="image12.png"/>
+                    <pic:cNvPr id="0" name="image07.png"/>
                     <pic:cNvPicPr preferRelativeResize="0"/>
                   </pic:nvPicPr>
                   <pic:blipFill>
@@ -1777,8 +2112,24 @@
       </w:pPr>
       <w:r>
         <w:rPr>
-          <w:rFonts w:ascii="Arial" w:cs="Arial" w:eastAsia="Arial" w:hAnsi="Arial"/>
-          <w:b w:val="0"/>
+          <w:rtl w:val="0"/>
+        </w:rPr>
+      </w:r>
+    </w:p>
+    <w:p>
+      <w:pPr>
+        <w:keepNext w:val="0"/>
+        <w:keepLines w:val="0"/>
+        <w:widowControl w:val="1"/>
+        <w:spacing w:after="0" w:before="0" w:line="276" w:lineRule="auto"/>
+        <w:ind w:left="0" w:right="0" w:firstLine="0"/>
+        <w:contextualSpacing w:val="0"/>
+        <w:jc w:val="left"/>
+      </w:pPr>
+      <w:r>
+        <w:rPr>
+          <w:rFonts w:ascii="Arial" w:cs="Arial" w:eastAsia="Arial" w:hAnsi="Arial"/>
+          <w:b w:val="1"/>
           <w:i w:val="0"/>
           <w:smallCaps w:val="0"/>
           <w:strike w:val="0"/>
@@ -1791,6 +2142,11 @@
         </w:rPr>
         <w:t xml:space="preserve">Question3</w:t>
       </w:r>
+      <w:r>
+        <w:rPr>
+          <w:rtl w:val="0"/>
+        </w:rPr>
+      </w:r>
     </w:p>
     <w:p>
       <w:pPr>
@@ -1818,32 +2174,49 @@
         </w:rPr>
         <w:t xml:space="preserve">Written summary(Total 2 marks)</w:t>
       </w:r>
-    </w:p>
-    <w:p>
-      <w:pPr>
-        <w:keepNext w:val="0"/>
-        <w:keepLines w:val="0"/>
-        <w:widowControl w:val="1"/>
-        <w:spacing w:after="0" w:before="0" w:line="276" w:lineRule="auto"/>
-        <w:ind w:left="0" w:right="0" w:firstLine="0"/>
-        <w:contextualSpacing w:val="0"/>
-        <w:jc w:val="left"/>
-      </w:pPr>
-      <w:r>
-        <w:rPr>
-          <w:rFonts w:ascii="Arial" w:cs="Arial" w:eastAsia="Arial" w:hAnsi="Arial"/>
-          <w:b w:val="0"/>
-          <w:i w:val="0"/>
-          <w:smallCaps w:val="0"/>
-          <w:strike w:val="0"/>
-          <w:color w:val="000000"/>
-          <w:sz w:val="24"/>
-          <w:szCs w:val="24"/>
-          <w:u w:val="none"/>
-          <w:vertAlign w:val="baseline"/>
-          <w:rtl w:val="0"/>
-        </w:rPr>
-        <w:t xml:space="preserve">Precondition/setup for the test:Browser Chorme</w:t>
+      <w:r>
+        <w:rPr>
+          <w:rtl w:val="0"/>
+        </w:rPr>
+      </w:r>
+    </w:p>
+    <w:p>
+      <w:pPr>
+        <w:keepNext w:val="0"/>
+        <w:keepLines w:val="0"/>
+        <w:widowControl w:val="1"/>
+        <w:spacing w:after="0" w:before="0" w:line="276" w:lineRule="auto"/>
+        <w:ind w:left="0" w:right="0" w:firstLine="0"/>
+        <w:contextualSpacing w:val="0"/>
+        <w:jc w:val="left"/>
+      </w:pPr>
+      <w:r>
+        <w:rPr>
+          <w:rFonts w:ascii="Arial" w:cs="Arial" w:eastAsia="Arial" w:hAnsi="Arial"/>
+          <w:b w:val="0"/>
+          <w:i w:val="0"/>
+          <w:smallCaps w:val="0"/>
+          <w:strike w:val="0"/>
+          <w:color w:val="000000"/>
+          <w:sz w:val="24"/>
+          <w:szCs w:val="24"/>
+          <w:u w:val="none"/>
+          <w:vertAlign w:val="baseline"/>
+          <w:rtl w:val="0"/>
+        </w:rPr>
+        <w:t xml:space="preserve">Precondition/setup for the test:Browser </w:t>
+      </w:r>
+      <w:r>
+        <w:rPr>
+          <w:rFonts w:ascii="Arial" w:cs="Arial" w:eastAsia="Arial" w:hAnsi="Arial"/>
+          <w:rtl w:val="0"/>
+        </w:rPr>
+        <w:t xml:space="preserve">Chrome</w:t>
+      </w:r>
+      <w:r>
+        <w:rPr>
+          <w:rtl w:val="0"/>
+        </w:rPr>
       </w:r>
     </w:p>
     <w:p>
@@ -1888,6 +2261,11 @@
         </w:rPr>
         <w:t xml:space="preserve">: Wine Tours Vienna want to offers a new experience to registered customers.Following the Wine Tours Vienna's requirement, We design a web Application </w:t>
       </w:r>
+      <w:r>
+        <w:rPr>
+          <w:rtl w:val="0"/>
+        </w:rPr>
+      </w:r>
     </w:p>
     <w:p>
       <w:pPr>
@@ -1915,6 +2293,11 @@
         </w:rPr>
         <w:t xml:space="preserve">within using html, javascript, Ajax,php and CSS3. </w:t>
       </w:r>
+      <w:r>
+        <w:rPr>
+          <w:rtl w:val="0"/>
+        </w:rPr>
+      </w:r>
     </w:p>
     <w:p>
       <w:pPr>
@@ -1972,7 +2355,58 @@
           <w:vertAlign w:val="baseline"/>
           <w:rtl w:val="0"/>
         </w:rPr>
-        <w:t xml:space="preserve">To allow customers to view use can register or login on the index.html and get them discout win tasting tickets in the summer season.</w:t>
+        <w:t xml:space="preserve">To allow customers to view use can register or login on the index.html and get them </w:t>
+      </w:r>
+      <w:r>
+        <w:rPr>
+          <w:rFonts w:ascii="Arial" w:cs="Arial" w:eastAsia="Arial" w:hAnsi="Arial"/>
+          <w:rtl w:val="0"/>
+        </w:rPr>
+        <w:t xml:space="preserve">discount</w:t>
+      </w:r>
+      <w:r>
+        <w:rPr>
+          <w:rFonts w:ascii="Arial" w:cs="Arial" w:eastAsia="Arial" w:hAnsi="Arial"/>
+          <w:b w:val="0"/>
+          <w:i w:val="0"/>
+          <w:smallCaps w:val="0"/>
+          <w:strike w:val="0"/>
+          <w:color w:val="000000"/>
+          <w:sz w:val="24"/>
+          <w:szCs w:val="24"/>
+          <w:u w:val="none"/>
+          <w:vertAlign w:val="baseline"/>
+          <w:rtl w:val="0"/>
+        </w:rPr>
+        <w:t xml:space="preserve"> </w:t>
+      </w:r>
+      <w:r>
+        <w:rPr>
+          <w:rFonts w:ascii="Arial" w:cs="Arial" w:eastAsia="Arial" w:hAnsi="Arial"/>
+          <w:rtl w:val="0"/>
+        </w:rPr>
+        <w:t xml:space="preserve">get</w:t>
+      </w:r>
+      <w:r>
+        <w:rPr>
+          <w:rFonts w:ascii="Arial" w:cs="Arial" w:eastAsia="Arial" w:hAnsi="Arial"/>
+          <w:b w:val="0"/>
+          <w:i w:val="0"/>
+          <w:smallCaps w:val="0"/>
+          <w:strike w:val="0"/>
+          <w:color w:val="000000"/>
+          <w:sz w:val="24"/>
+          <w:szCs w:val="24"/>
+          <w:u w:val="none"/>
+          <w:vertAlign w:val="baseline"/>
+          <w:rtl w:val="0"/>
+        </w:rPr>
+        <w:t xml:space="preserve"> tasting tickets in the summer season.</w:t>
+      </w:r>
+      <w:r>
+        <w:rPr>
+          <w:rtl w:val="0"/>
+        </w:rPr>
       </w:r>
     </w:p>
     <w:p>
@@ -2033,6 +2467,11 @@
         </w:rPr>
         <w:t xml:space="preserve">The index page have name of Wine Tours Vienna and the position is on the top-left corner. The Registration tag is yellow color, and the login tag is grey color.So that The CSS3 and html can make the arrangement of the layOut.</w:t>
       </w:r>
+      <w:r>
+        <w:rPr>
+          <w:rtl w:val="0"/>
+        </w:rPr>
+      </w:r>
     </w:p>
     <w:p>
       <w:pPr>
@@ -2075,6 +2514,11 @@
           <w:rtl w:val="0"/>
         </w:rPr>
         <w:t xml:space="preserve">Functional Requirements:  </w:t>
+      </w:r>
+      <w:r>
+        <w:rPr>
+          <w:rtl w:val="0"/>
+        </w:rPr>
       </w:r>
     </w:p>
     <w:p>
@@ -2113,7 +2557,53 @@
           <w:vertAlign w:val="baseline"/>
           <w:rtl w:val="0"/>
         </w:rPr>
-        <w:t xml:space="preserve">When the mouse is Over the Registration tag that, it will  set up layout for Registration form include the 3 Input textfeild and Submit. The first is Your full name, second is email, third is password.Another one for the login most like that, but only have 2 Input textfeild for CustomerID and password.The Requirement middle mention that need to check a Your full name, password, email, CustomerID in correct format. Your full name is at least 5 alphabets,  password and CustomerID should be only 5 digits, email should be use xxxxxx @ xxxxx.com. </w:t>
+        <w:t xml:space="preserve">When the mouse is Over the Registration tag that, it will  set up layout for Registration form include the 3 Input </w:t>
+      </w:r>
+      <w:r>
+        <w:rPr>
+          <w:rFonts w:ascii="Arial" w:cs="Arial" w:eastAsia="Arial" w:hAnsi="Arial"/>
+          <w:rtl w:val="0"/>
+        </w:rPr>
+        <w:t xml:space="preserve">text field</w:t>
+      </w:r>
+      <w:r>
+        <w:rPr>
+          <w:rFonts w:ascii="Arial" w:cs="Arial" w:eastAsia="Arial" w:hAnsi="Arial"/>
+          <w:b w:val="0"/>
+          <w:i w:val="0"/>
+          <w:smallCaps w:val="0"/>
+          <w:strike w:val="0"/>
+          <w:color w:val="000000"/>
+          <w:sz w:val="24"/>
+          <w:szCs w:val="24"/>
+          <w:u w:val="none"/>
+          <w:vertAlign w:val="baseline"/>
+          <w:rtl w:val="0"/>
+        </w:rPr>
+        <w:t xml:space="preserve"> and Submit. The first is Your full name, second is email, third is password.Another one for the login most like that, but only have 2 Input </w:t>
+      </w:r>
+      <w:r>
+        <w:rPr>
+          <w:rFonts w:ascii="Arial" w:cs="Arial" w:eastAsia="Arial" w:hAnsi="Arial"/>
+          <w:rtl w:val="0"/>
+        </w:rPr>
+        <w:t xml:space="preserve">textfield</w:t>
+      </w:r>
+      <w:r>
+        <w:rPr>
+          <w:rFonts w:ascii="Arial" w:cs="Arial" w:eastAsia="Arial" w:hAnsi="Arial"/>
+          <w:b w:val="0"/>
+          <w:i w:val="0"/>
+          <w:smallCaps w:val="0"/>
+          <w:strike w:val="0"/>
+          <w:color w:val="000000"/>
+          <w:sz w:val="24"/>
+          <w:szCs w:val="24"/>
+          <w:u w:val="none"/>
+          <w:vertAlign w:val="baseline"/>
+          <w:rtl w:val="0"/>
+        </w:rPr>
+        <w:t xml:space="preserve"> for CustomerID and password.The Requirement middle mention that need to check a Your full name, password, email, CustomerID in correct format. Your full name is at least 5 alphabets,  password and CustomerID should be only 5 digits, email should be use xxxxxx @ xxxxx.com. </w:t>
       </w:r>
       <w:r>
         <w:rPr>
@@ -2157,7 +2647,7 @@
           <w:vertAlign w:val="baseline"/>
           <w:rtl w:val="0"/>
         </w:rPr>
-        <w:t xml:space="preserve">When clicking the submit button and the tag is Registration, it gen theCustomerID for 5 digits on the submit button right hand side.</w:t>
+        <w:t xml:space="preserve">When clicking the submit button and the tag is Registration, it gen the CustomerID for 5 digits on the submit button right hand side.</w:t>
       </w:r>
       <w:r>
         <w:rPr>
@@ -2269,6 +2759,11 @@
         </w:rPr>
         <w:t xml:space="preserve">PHP/Javascript</w:t>
       </w:r>
+      <w:r>
+        <w:rPr>
+          <w:rtl w:val="0"/>
+        </w:rPr>
+      </w:r>
     </w:p>
     <w:p>
       <w:pPr>
@@ -2296,6 +2791,11 @@
         </w:rPr>
         <w:t xml:space="preserve">Source code: mouseOverandOut.js,Dem1.js and validation.php</w:t>
       </w:r>
+      <w:r>
+        <w:rPr>
+          <w:rtl w:val="0"/>
+        </w:rPr>
+      </w:r>
     </w:p>
     <w:p>
       <w:pPr>
@@ -2355,7 +2855,53 @@
         </w:rPr>
         <w:t xml:space="preserve"> it should prepare to html like this Registration form, using jquery Ajax to get the data of this html, and make it join together with first page. Another subpage for login in make it again with CustomerID and password.</w:t>
         <w:br w:type="textWrapping"/>
-        <w:t xml:space="preserve">We use php and Ajax to make communications for validation to check the 5 input textfelid.Although it ready input textfeild have a value, the input type is hidden. it use javascript and jquery put the value for gen CustomerID and show CustomerID for using id on there</w:t>
+        <w:t xml:space="preserve">We use php and Ajax to make communications for validation to check the 5 input </w:t>
+      </w:r>
+      <w:r>
+        <w:rPr>
+          <w:rFonts w:ascii="Arial" w:cs="Arial" w:eastAsia="Arial" w:hAnsi="Arial"/>
+          <w:rtl w:val="0"/>
+        </w:rPr>
+        <w:t xml:space="preserve">textfield</w:t>
+      </w:r>
+      <w:r>
+        <w:rPr>
+          <w:rFonts w:ascii="Arial" w:cs="Arial" w:eastAsia="Arial" w:hAnsi="Arial"/>
+          <w:b w:val="0"/>
+          <w:i w:val="0"/>
+          <w:smallCaps w:val="0"/>
+          <w:strike w:val="0"/>
+          <w:color w:val="000000"/>
+          <w:sz w:val="24"/>
+          <w:szCs w:val="24"/>
+          <w:u w:val="none"/>
+          <w:vertAlign w:val="baseline"/>
+          <w:rtl w:val="0"/>
+        </w:rPr>
+        <w:t xml:space="preserve">.Although it ready input </w:t>
+      </w:r>
+      <w:r>
+        <w:rPr>
+          <w:rFonts w:ascii="Arial" w:cs="Arial" w:eastAsia="Arial" w:hAnsi="Arial"/>
+          <w:rtl w:val="0"/>
+        </w:rPr>
+        <w:t xml:space="preserve">textfield</w:t>
+      </w:r>
+      <w:r>
+        <w:rPr>
+          <w:rFonts w:ascii="Arial" w:cs="Arial" w:eastAsia="Arial" w:hAnsi="Arial"/>
+          <w:b w:val="0"/>
+          <w:i w:val="0"/>
+          <w:smallCaps w:val="0"/>
+          <w:strike w:val="0"/>
+          <w:color w:val="000000"/>
+          <w:sz w:val="24"/>
+          <w:szCs w:val="24"/>
+          <w:u w:val="none"/>
+          <w:vertAlign w:val="baseline"/>
+          <w:rtl w:val="0"/>
+        </w:rPr>
+        <w:t xml:space="preserve"> have a value, the input type is hidden. it use javascript and jquery put the value for gen CustomerID and show CustomerID for using id on there</w:t>
       </w:r>
       <w:r>
         <w:rPr>
@@ -2363,145 +2909,6 @@
           <w:rtl w:val="0"/>
         </w:rPr>
         <w:t xml:space="preserve">.</w:t>
-      </w:r>
-      <w:r>
-        <w:rPr>
-          <w:rtl w:val="0"/>
-        </w:rPr>
-      </w:r>
-    </w:p>
-    <w:p>
-      <w:pPr>
-        <w:keepNext w:val="0"/>
-        <w:keepLines w:val="0"/>
-        <w:widowControl w:val="1"/>
-        <w:spacing w:after="0" w:before="0" w:line="276" w:lineRule="auto"/>
-        <w:ind w:left="0" w:right="0" w:firstLine="0"/>
-        <w:contextualSpacing w:val="0"/>
-        <w:jc w:val="left"/>
-      </w:pPr>
-      <w:r>
-        <w:rPr>
-          <w:rtl w:val="0"/>
-        </w:rPr>
-      </w:r>
-    </w:p>
-    <w:p>
-      <w:pPr>
-        <w:keepNext w:val="0"/>
-        <w:keepLines w:val="0"/>
-        <w:widowControl w:val="1"/>
-        <w:spacing w:after="0" w:before="0" w:line="276" w:lineRule="auto"/>
-        <w:ind w:left="0" w:right="0" w:firstLine="0"/>
-        <w:contextualSpacing w:val="0"/>
-        <w:jc w:val="left"/>
-      </w:pPr>
-      <w:r>
-        <w:rPr>
-          <w:rtl w:val="0"/>
-        </w:rPr>
-      </w:r>
-    </w:p>
-    <w:p>
-      <w:pPr>
-        <w:keepNext w:val="0"/>
-        <w:keepLines w:val="0"/>
-        <w:widowControl w:val="1"/>
-        <w:spacing w:after="0" w:before="0" w:line="276" w:lineRule="auto"/>
-        <w:ind w:left="0" w:right="0" w:firstLine="0"/>
-        <w:contextualSpacing w:val="0"/>
-        <w:jc w:val="left"/>
-      </w:pPr>
-      <w:r>
-        <w:rPr>
-          <w:rtl w:val="0"/>
-        </w:rPr>
-      </w:r>
-    </w:p>
-    <w:p>
-      <w:pPr>
-        <w:keepNext w:val="0"/>
-        <w:keepLines w:val="0"/>
-        <w:widowControl w:val="1"/>
-        <w:spacing w:after="0" w:before="0" w:line="276" w:lineRule="auto"/>
-        <w:ind w:left="0" w:right="0" w:firstLine="0"/>
-        <w:contextualSpacing w:val="0"/>
-        <w:jc w:val="left"/>
-      </w:pPr>
-      <w:r>
-        <w:rPr>
-          <w:rtl w:val="0"/>
-        </w:rPr>
-      </w:r>
-    </w:p>
-    <w:p>
-      <w:pPr>
-        <w:keepNext w:val="0"/>
-        <w:keepLines w:val="0"/>
-        <w:widowControl w:val="1"/>
-        <w:spacing w:after="0" w:before="0" w:line="276" w:lineRule="auto"/>
-        <w:ind w:left="0" w:right="0" w:firstLine="0"/>
-        <w:contextualSpacing w:val="0"/>
-        <w:jc w:val="left"/>
-      </w:pPr>
-      <w:r>
-        <w:rPr>
-          <w:rtl w:val="0"/>
-        </w:rPr>
-      </w:r>
-    </w:p>
-    <w:p>
-      <w:pPr>
-        <w:keepNext w:val="0"/>
-        <w:keepLines w:val="0"/>
-        <w:widowControl w:val="1"/>
-        <w:spacing w:after="0" w:before="0" w:line="276" w:lineRule="auto"/>
-        <w:ind w:left="0" w:right="0" w:firstLine="0"/>
-        <w:contextualSpacing w:val="0"/>
-        <w:jc w:val="left"/>
-      </w:pPr>
-      <w:r>
-        <w:rPr>
-          <w:rFonts w:ascii="Arial" w:cs="Arial" w:eastAsia="Arial" w:hAnsi="Arial"/>
-          <w:b w:val="0"/>
-          <w:i w:val="0"/>
-          <w:smallCaps w:val="0"/>
-          <w:strike w:val="0"/>
-          <w:color w:val="000000"/>
-          <w:sz w:val="22"/>
-          <w:szCs w:val="22"/>
-          <w:u w:val="none"/>
-          <w:vertAlign w:val="baseline"/>
-          <w:rtl w:val="0"/>
-        </w:rPr>
-        <w:br w:type="textWrapping"/>
-      </w:r>
-    </w:p>
-    <w:p>
-      <w:pPr>
-        <w:keepNext w:val="0"/>
-        <w:keepLines w:val="0"/>
-        <w:widowControl w:val="1"/>
-        <w:spacing w:after="0" w:before="0" w:line="276" w:lineRule="auto"/>
-        <w:ind w:left="0" w:right="0" w:firstLine="0"/>
-        <w:contextualSpacing w:val="0"/>
-        <w:jc w:val="left"/>
-      </w:pPr>
-      <w:r>
-        <w:rPr>
-          <w:rFonts w:ascii="Arial" w:cs="Arial" w:eastAsia="Arial" w:hAnsi="Arial"/>
-          <w:b w:val="0"/>
-          <w:i w:val="0"/>
-          <w:smallCaps w:val="0"/>
-          <w:strike w:val="0"/>
-          <w:color w:val="000000"/>
-          <w:sz w:val="22"/>
-          <w:szCs w:val="22"/>
-          <w:u w:val="none"/>
-          <w:vertAlign w:val="baseline"/>
-          <w:rtl w:val="0"/>
-        </w:rPr>
-        <w:t xml:space="preserve">    </w:t>
       </w:r>
       <w:r>
         <w:rPr>
@@ -2577,7 +2984,7 @@
       <w:lvlText w:val="%1."/>
       <w:lvlJc w:val="left"/>
       <w:pPr>
-        <w:ind w:left="720" w:firstLine="246"/>
+        <w:ind w:left="720" w:firstLine="966"/>
       </w:pPr>
       <w:rPr>
         <w:sz w:val="22"/>
@@ -2591,7 +2998,7 @@
       <w:lvlText w:val="%2."/>
       <w:lvlJc w:val="left"/>
       <w:pPr>
-        <w:ind w:left="12484" w:firstLine="0"/>
+        <w:ind w:left="12484" w:firstLine="12484"/>
       </w:pPr>
       <w:rPr>
         <w:sz w:val="24"/>
@@ -2605,7 +3012,7 @@
       <w:lvlText w:val="%3."/>
       <w:lvlJc w:val="left"/>
       <w:pPr>
-        <w:ind w:left="12484" w:firstLine="0"/>
+        <w:ind w:left="12484" w:firstLine="12484"/>
       </w:pPr>
       <w:rPr>
         <w:sz w:val="24"/>
@@ -2619,7 +3026,7 @@
       <w:lvlText w:val="%4."/>
       <w:lvlJc w:val="left"/>
       <w:pPr>
-        <w:ind w:left="12484" w:firstLine="0"/>
+        <w:ind w:left="12484" w:firstLine="12484"/>
       </w:pPr>
       <w:rPr>
         <w:sz w:val="24"/>
@@ -2633,7 +3040,7 @@
       <w:lvlText w:val="%5."/>
       <w:lvlJc w:val="left"/>
       <w:pPr>
-        <w:ind w:left="12484" w:firstLine="0"/>
+        <w:ind w:left="12484" w:firstLine="12484"/>
       </w:pPr>
       <w:rPr>
         <w:sz w:val="24"/>
@@ -2647,7 +3054,7 @@
       <w:lvlText w:val="%6."/>
       <w:lvlJc w:val="left"/>
       <w:pPr>
-        <w:ind w:left="12484" w:firstLine="0"/>
+        <w:ind w:left="12484" w:firstLine="12484"/>
       </w:pPr>
       <w:rPr>
         <w:sz w:val="24"/>
@@ -2661,7 +3068,7 @@
       <w:lvlText w:val="%7."/>
       <w:lvlJc w:val="left"/>
       <w:pPr>
-        <w:ind w:left="12484" w:firstLine="0"/>
+        <w:ind w:left="12484" w:firstLine="12484"/>
       </w:pPr>
       <w:rPr>
         <w:sz w:val="24"/>
@@ -2675,7 +3082,7 @@
       <w:lvlText w:val="%8."/>
       <w:lvlJc w:val="left"/>
       <w:pPr>
-        <w:ind w:left="12484" w:firstLine="0"/>
+        <w:ind w:left="12484" w:firstLine="12484"/>
       </w:pPr>
       <w:rPr>
         <w:sz w:val="24"/>
@@ -2689,7 +3096,7 @@
       <w:lvlText w:val="%9."/>
       <w:lvlJc w:val="left"/>
       <w:pPr>
-        <w:ind w:left="12484" w:firstLine="0"/>
+        <w:ind w:left="12484" w:firstLine="12484"/>
       </w:pPr>
       <w:rPr>
         <w:sz w:val="24"/>
@@ -2705,7 +3112,7 @@
       <w:lvlText w:val="%1."/>
       <w:lvlJc w:val="left"/>
       <w:pPr>
-        <w:ind w:left="405" w:firstLine="45"/>
+        <w:ind w:left="405" w:firstLine="450"/>
       </w:pPr>
       <w:rPr>
         <w:sz w:val="22"/>
@@ -2719,7 +3126,7 @@
       <w:lvlText w:val="%2."/>
       <w:lvlJc w:val="left"/>
       <w:pPr>
-        <w:ind w:left="12600" w:firstLine="0"/>
+        <w:ind w:left="12600" w:firstLine="12600"/>
       </w:pPr>
       <w:rPr>
         <w:sz w:val="24"/>
@@ -2733,7 +3140,7 @@
       <w:lvlText w:val="%3."/>
       <w:lvlJc w:val="left"/>
       <w:pPr>
-        <w:ind w:left="12600" w:firstLine="0"/>
+        <w:ind w:left="12600" w:firstLine="12600"/>
       </w:pPr>
       <w:rPr>
         <w:sz w:val="24"/>
@@ -2747,7 +3154,7 @@
       <w:lvlText w:val="%4."/>
       <w:lvlJc w:val="left"/>
       <w:pPr>
-        <w:ind w:left="12600" w:firstLine="0"/>
+        <w:ind w:left="12600" w:firstLine="12600"/>
       </w:pPr>
       <w:rPr>
         <w:sz w:val="24"/>
@@ -2761,7 +3168,7 @@
       <w:lvlText w:val="%5."/>
       <w:lvlJc w:val="left"/>
       <w:pPr>
-        <w:ind w:left="12600" w:firstLine="0"/>
+        <w:ind w:left="12600" w:firstLine="12600"/>
       </w:pPr>
       <w:rPr>
         <w:sz w:val="24"/>
@@ -2775,7 +3182,7 @@
       <w:lvlText w:val="%6."/>
       <w:lvlJc w:val="left"/>
       <w:pPr>
-        <w:ind w:left="12600" w:firstLine="0"/>
+        <w:ind w:left="12600" w:firstLine="12600"/>
       </w:pPr>
       <w:rPr>
         <w:sz w:val="24"/>
@@ -2789,7 +3196,7 @@
       <w:lvlText w:val="%7."/>
       <w:lvlJc w:val="left"/>
       <w:pPr>
-        <w:ind w:left="12600" w:firstLine="0"/>
+        <w:ind w:left="12600" w:firstLine="12600"/>
       </w:pPr>
       <w:rPr>
         <w:sz w:val="24"/>
@@ -2803,7 +3210,7 @@
       <w:lvlText w:val="%8."/>
       <w:lvlJc w:val="left"/>
       <w:pPr>
-        <w:ind w:left="12600" w:firstLine="0"/>
+        <w:ind w:left="12600" w:firstLine="12600"/>
       </w:pPr>
       <w:rPr>
         <w:sz w:val="24"/>
@@ -2817,7 +3224,7 @@
       <w:lvlText w:val="%9."/>
       <w:lvlJc w:val="left"/>
       <w:pPr>
-        <w:ind w:left="12600" w:firstLine="0"/>
+        <w:ind w:left="12600" w:firstLine="12600"/>
       </w:pPr>
       <w:rPr>
         <w:sz w:val="24"/>
@@ -2876,13 +3283,22 @@
     <w:pPr>
       <w:keepNext w:val="1"/>
       <w:keepLines w:val="1"/>
-      <w:spacing w:after="120" w:before="480" w:lineRule="auto"/>
-      <w:contextualSpacing w:val="1"/>
+      <w:widowControl w:val="1"/>
+      <w:spacing w:after="120" w:before="480" w:line="240" w:lineRule="auto"/>
+      <w:ind w:left="0" w:right="0" w:firstLine="0"/>
+      <w:jc w:val="left"/>
     </w:pPr>
     <w:rPr>
+      <w:rFonts w:ascii="Times New Roman" w:cs="Times New Roman" w:eastAsia="Times New Roman" w:hAnsi="Times New Roman"/>
       <w:b w:val="1"/>
+      <w:i w:val="0"/>
+      <w:smallCaps w:val="0"/>
+      <w:strike w:val="0"/>
+      <w:color w:val="000000"/>
       <w:sz w:val="48"/>
       <w:szCs w:val="48"/>
+      <w:u w:val="none"/>
+      <w:vertAlign w:val="baseline"/>
     </w:rPr>
   </w:style>
   <w:style w:type="paragraph" w:styleId="Heading2">
@@ -2892,13 +3308,22 @@
     <w:pPr>
       <w:keepNext w:val="1"/>
       <w:keepLines w:val="1"/>
-      <w:spacing w:after="80" w:before="360" w:lineRule="auto"/>
-      <w:contextualSpacing w:val="1"/>
+      <w:widowControl w:val="1"/>
+      <w:spacing w:after="80" w:before="360" w:line="240" w:lineRule="auto"/>
+      <w:ind w:left="0" w:right="0" w:firstLine="0"/>
+      <w:jc w:val="left"/>
     </w:pPr>
     <w:rPr>
+      <w:rFonts w:ascii="Times New Roman" w:cs="Times New Roman" w:eastAsia="Times New Roman" w:hAnsi="Times New Roman"/>
       <w:b w:val="1"/>
+      <w:i w:val="0"/>
+      <w:smallCaps w:val="0"/>
+      <w:strike w:val="0"/>
+      <w:color w:val="000000"/>
       <w:sz w:val="36"/>
       <w:szCs w:val="36"/>
+      <w:u w:val="none"/>
+      <w:vertAlign w:val="baseline"/>
     </w:rPr>
   </w:style>
   <w:style w:type="paragraph" w:styleId="Heading3">
@@ -2908,13 +3333,22 @@
     <w:pPr>
       <w:keepNext w:val="1"/>
       <w:keepLines w:val="1"/>
-      <w:spacing w:after="80" w:before="280" w:lineRule="auto"/>
-      <w:contextualSpacing w:val="1"/>
+      <w:widowControl w:val="1"/>
+      <w:spacing w:after="80" w:before="280" w:line="240" w:lineRule="auto"/>
+      <w:ind w:left="0" w:right="0" w:firstLine="0"/>
+      <w:jc w:val="left"/>
     </w:pPr>
     <w:rPr>
+      <w:rFonts w:ascii="Times New Roman" w:cs="Times New Roman" w:eastAsia="Times New Roman" w:hAnsi="Times New Roman"/>
       <w:b w:val="1"/>
+      <w:i w:val="0"/>
+      <w:smallCaps w:val="0"/>
+      <w:strike w:val="0"/>
+      <w:color w:val="000000"/>
       <w:sz w:val="28"/>
       <w:szCs w:val="28"/>
+      <w:u w:val="none"/>
+      <w:vertAlign w:val="baseline"/>
     </w:rPr>
   </w:style>
   <w:style w:type="paragraph" w:styleId="Heading4">
@@ -2924,13 +3358,22 @@
     <w:pPr>
       <w:keepNext w:val="1"/>
       <w:keepLines w:val="1"/>
-      <w:spacing w:after="40" w:before="240" w:lineRule="auto"/>
-      <w:contextualSpacing w:val="1"/>
+      <w:widowControl w:val="1"/>
+      <w:spacing w:after="40" w:before="240" w:line="240" w:lineRule="auto"/>
+      <w:ind w:left="0" w:right="0" w:firstLine="0"/>
+      <w:jc w:val="left"/>
     </w:pPr>
     <w:rPr>
+      <w:rFonts w:ascii="Times New Roman" w:cs="Times New Roman" w:eastAsia="Times New Roman" w:hAnsi="Times New Roman"/>
       <w:b w:val="1"/>
+      <w:i w:val="0"/>
+      <w:smallCaps w:val="0"/>
+      <w:strike w:val="0"/>
+      <w:color w:val="000000"/>
       <w:sz w:val="24"/>
       <w:szCs w:val="24"/>
+      <w:u w:val="none"/>
+      <w:vertAlign w:val="baseline"/>
     </w:rPr>
   </w:style>
   <w:style w:type="paragraph" w:styleId="Heading5">
@@ -2940,13 +3383,22 @@
     <w:pPr>
       <w:keepNext w:val="1"/>
       <w:keepLines w:val="1"/>
-      <w:spacing w:after="40" w:before="220" w:lineRule="auto"/>
-      <w:contextualSpacing w:val="1"/>
+      <w:widowControl w:val="1"/>
+      <w:spacing w:after="40" w:before="220" w:line="240" w:lineRule="auto"/>
+      <w:ind w:left="0" w:right="0" w:firstLine="0"/>
+      <w:jc w:val="left"/>
     </w:pPr>
     <w:rPr>
+      <w:rFonts w:ascii="Times New Roman" w:cs="Times New Roman" w:eastAsia="Times New Roman" w:hAnsi="Times New Roman"/>
       <w:b w:val="1"/>
+      <w:i w:val="0"/>
+      <w:smallCaps w:val="0"/>
+      <w:strike w:val="0"/>
+      <w:color w:val="000000"/>
       <w:sz w:val="22"/>
       <w:szCs w:val="22"/>
+      <w:u w:val="none"/>
+      <w:vertAlign w:val="baseline"/>
     </w:rPr>
   </w:style>
   <w:style w:type="paragraph" w:styleId="Heading6">
@@ -2956,13 +3408,22 @@
     <w:pPr>
       <w:keepNext w:val="1"/>
       <w:keepLines w:val="1"/>
-      <w:spacing w:after="40" w:before="200" w:lineRule="auto"/>
-      <w:contextualSpacing w:val="1"/>
+      <w:widowControl w:val="1"/>
+      <w:spacing w:after="40" w:before="200" w:line="240" w:lineRule="auto"/>
+      <w:ind w:left="0" w:right="0" w:firstLine="0"/>
+      <w:jc w:val="left"/>
     </w:pPr>
     <w:rPr>
+      <w:rFonts w:ascii="Times New Roman" w:cs="Times New Roman" w:eastAsia="Times New Roman" w:hAnsi="Times New Roman"/>
       <w:b w:val="1"/>
+      <w:i w:val="0"/>
+      <w:smallCaps w:val="0"/>
+      <w:strike w:val="0"/>
+      <w:color w:val="000000"/>
       <w:sz w:val="20"/>
       <w:szCs w:val="20"/>
+      <w:u w:val="none"/>
+      <w:vertAlign w:val="baseline"/>
     </w:rPr>
   </w:style>
   <w:style w:type="paragraph" w:styleId="Title">
@@ -2972,13 +3433,22 @@
     <w:pPr>
       <w:keepNext w:val="1"/>
       <w:keepLines w:val="1"/>
-      <w:spacing w:after="120" w:before="480" w:lineRule="auto"/>
-      <w:contextualSpacing w:val="1"/>
+      <w:widowControl w:val="1"/>
+      <w:spacing w:after="120" w:before="480" w:line="240" w:lineRule="auto"/>
+      <w:ind w:left="0" w:right="0" w:firstLine="0"/>
+      <w:jc w:val="left"/>
     </w:pPr>
     <w:rPr>
+      <w:rFonts w:ascii="Times New Roman" w:cs="Times New Roman" w:eastAsia="Times New Roman" w:hAnsi="Times New Roman"/>
       <w:b w:val="1"/>
+      <w:i w:val="0"/>
+      <w:smallCaps w:val="0"/>
+      <w:strike w:val="0"/>
+      <w:color w:val="000000"/>
       <w:sz w:val="72"/>
       <w:szCs w:val="72"/>
+      <w:u w:val="none"/>
+      <w:vertAlign w:val="baseline"/>
     </w:rPr>
   </w:style>
   <w:style w:type="paragraph" w:styleId="Subtitle">
@@ -2988,15 +3458,22 @@
     <w:pPr>
       <w:keepNext w:val="1"/>
       <w:keepLines w:val="1"/>
-      <w:spacing w:after="80" w:before="360" w:lineRule="auto"/>
-      <w:contextualSpacing w:val="1"/>
+      <w:widowControl w:val="1"/>
+      <w:spacing w:after="80" w:before="360" w:line="240" w:lineRule="auto"/>
+      <w:ind w:left="0" w:right="0" w:firstLine="0"/>
+      <w:jc w:val="left"/>
     </w:pPr>
     <w:rPr>
       <w:rFonts w:ascii="Georgia" w:cs="Georgia" w:eastAsia="Georgia" w:hAnsi="Georgia"/>
+      <w:b w:val="0"/>
       <w:i w:val="1"/>
+      <w:smallCaps w:val="0"/>
+      <w:strike w:val="0"/>
       <w:color w:val="666666"/>
       <w:sz w:val="48"/>
       <w:szCs w:val="48"/>
+      <w:u w:val="none"/>
+      <w:vertAlign w:val="baseline"/>
     </w:rPr>
   </w:style>
 </w:styles>
